--- a/Casos de Uso/Utilimo/[FifthFloor] [CU-043] Eliminar Jugador de Simulacion.docx
+++ b/Casos de Uso/Utilimo/[FifthFloor] [CU-043] Eliminar Jugador de Simulacion.docx
@@ -396,8 +396,6 @@
             <w:r>
               <w:t>Eliminar Jugador de Simulación</w:t>
             </w:r>
-            <w:bookmarkStart w:id="0" w:name="_GoBack"/>
-            <w:bookmarkEnd w:id="0"/>
           </w:p>
         </w:tc>
       </w:tr>
@@ -1687,7 +1685,23 @@
                 <w:sz w:val="20"/>
                 <w:szCs w:val="20"/>
               </w:rPr>
-              <w:t xml:space="preserve"> envió salta al paso 4</w:t>
+              <w:t xml:space="preserve"> envió</w:t>
+            </w:r>
+            <w:r>
+              <w:rPr>
+                <w:b/>
+                <w:sz w:val="20"/>
+                <w:szCs w:val="20"/>
+              </w:rPr>
+              <w:t>,</w:t>
+            </w:r>
+            <w:r>
+              <w:rPr>
+                <w:b/>
+                <w:sz w:val="20"/>
+                <w:szCs w:val="20"/>
+              </w:rPr>
+              <w:t xml:space="preserve"> salta al paso 4</w:t>
             </w:r>
           </w:p>
         </w:tc>
@@ -1798,11 +1812,30 @@
           </w:tcPr>
           <w:p>
             <w:pPr>
+              <w:pStyle w:val="Prrafodelista"/>
+              <w:numPr>
+                <w:ilvl w:val="0"/>
+                <w:numId w:val="8"/>
+              </w:numPr>
               <w:cnfStyle w:val="000000000000" w:firstRow="0" w:lastRow="0" w:firstColumn="0" w:lastColumn="0" w:oddVBand="0" w:evenVBand="0" w:oddHBand="0" w:evenHBand="0" w:firstRowFirstColumn="0" w:firstRowLastColumn="0" w:lastRowFirstColumn="0" w:lastRowLastColumn="0"/>
               <w:rPr>
                 <w:i/>
               </w:rPr>
             </w:pPr>
+            <w:r>
+              <w:t>RQ-0</w:t>
+            </w:r>
+            <w:r>
+              <w:t xml:space="preserve">45 - </w:t>
+            </w:r>
+            <w:r>
+              <w:t>RQ-0</w:t>
+            </w:r>
+            <w:r>
+              <w:t>46</w:t>
+            </w:r>
+            <w:bookmarkStart w:id="0" w:name="_GoBack"/>
+            <w:bookmarkEnd w:id="0"/>
           </w:p>
         </w:tc>
       </w:tr>
@@ -2511,7 +2544,7 @@
   <w:abstractNum w:abstractNumId="2">
     <w:nsid w:val="16951298"/>
     <w:multiLevelType w:val="hybridMultilevel"/>
-    <w:tmpl w:val="41BC377A"/>
+    <w:tmpl w:val="7140FD02"/>
     <w:lvl w:ilvl="0" w:tplc="240A0001">
       <w:start w:val="1"/>
       <w:numFmt w:val="bullet"/>
@@ -6217,6 +6250,7 @@
     <w:rsid w:val="008641E2"/>
     <w:rsid w:val="009B354E"/>
     <w:rsid w:val="00A42579"/>
+    <w:rsid w:val="00C1412D"/>
     <w:rsid w:val="00C15296"/>
     <w:rsid w:val="00C4117B"/>
     <w:rsid w:val="00E15CA8"/>
